--- a/Area de Proceso PP-PMC/ARI_0.3_2015_ACTA_DE_REUNION_04.docx
+++ b/Area de Proceso PP-PMC/ARI_0.3_2015_ACTA_DE_REUNION_04.docx
@@ -349,7 +349,7 @@
           <w:szCs w:val="23"/>
           <w:lang w:eastAsia="es-ES"/>
         </w:rPr>
-        <w:t>04</w:t>
+        <w:t>18</w:t>
       </w:r>
       <w:r>
         <w:rPr>
@@ -1570,8 +1570,6 @@
           <w:lang w:eastAsia="es-ES"/>
         </w:rPr>
       </w:pPr>
-      <w:bookmarkStart w:id="0" w:name="_GoBack"/>
-      <w:bookmarkEnd w:id="0"/>
       <w:r>
         <w:rPr>
           <w:rFonts w:ascii="Arial" w:eastAsia="Times New Roman" w:hAnsi="Arial" w:cs="Arial"/>
@@ -1638,6 +1636,8 @@
         </w:rPr>
         <w:t>Realización de métricas en documentación.</w:t>
       </w:r>
+      <w:bookmarkStart w:id="0" w:name="_GoBack"/>
+      <w:bookmarkEnd w:id="0"/>
     </w:p>
     <w:p>
       <w:pPr>
@@ -1817,7 +1817,7 @@
           <w:szCs w:val="23"/>
           <w:lang w:eastAsia="es-ES"/>
         </w:rPr>
-        <w:t>18</w:t>
+        <w:t>22</w:t>
       </w:r>
       <w:r>
         <w:rPr>
